--- a/export/templates/LS2100_template.docx
+++ b/export/templates/LS2100_template.docx
@@ -1,6 +1,6 @@
 
 <file path=word/document.xml><?xml version="1.0" encoding="utf-8"?>
-<w:document xmlns:o="urn:schemas-microsoft-com:office:office" xmlns:r="http://schemas.openxmlformats.org/officeDocument/2006/relationships" xmlns:v="urn:schemas-microsoft-com:vml" xmlns:w="http://schemas.openxmlformats.org/wordprocessingml/2006/main" xmlns:w10="urn:schemas-microsoft-com:office:word" xmlns:wp="http://schemas.openxmlformats.org/drawingml/2006/wordprocessingDrawing" xmlns:pic="http://schemas.openxmlformats.org/drawingml/2006/picture" xmlns:wps="http://schemas.microsoft.com/office/word/2010/wordprocessingShape" xmlns:wpg="http://schemas.microsoft.com/office/word/2010/wordprocessingGroup" xmlns:mc="http://schemas.openxmlformats.org/markup-compatibility/2006" xmlns:wp14="http://schemas.microsoft.com/office/word/2010/wordprocessingDrawing" xmlns:w14="http://schemas.microsoft.com/office/word/2010/wordml" xmlns:w15="http://schemas.microsoft.com/office/word/2012/wordml" mc:Ignorable="w14 wp14 w15">
+<w:document xmlns:o="urn:schemas-microsoft-com:office:office" xmlns:r="http://schemas.openxmlformats.org/officeDocument/2006/relationships" xmlns:v="urn:schemas-microsoft-com:vml" xmlns:w="http://schemas.openxmlformats.org/wordprocessingml/2006/main" xmlns:w10="urn:schemas-microsoft-com:office:word" xmlns:wp="http://schemas.openxmlformats.org/drawingml/2006/wordprocessingDrawing" xmlns:wps="http://schemas.microsoft.com/office/word/2010/wordprocessingShape" xmlns:wpg="http://schemas.microsoft.com/office/word/2010/wordprocessingGroup" xmlns:mc="http://schemas.openxmlformats.org/markup-compatibility/2006" xmlns:wp14="http://schemas.microsoft.com/office/word/2010/wordprocessingDrawing" xmlns:w14="http://schemas.microsoft.com/office/word/2010/wordml" xmlns:w15="http://schemas.microsoft.com/office/word/2012/wordml" mc:Ignorable="w14 wp14 w15">
   <w:body>
     <w:p>
       <w:pPr>
@@ -197,7 +197,7 @@
       </w:r>
       <w:r>
         <w:rPr/>
-        <w:t>${{unit_price}}    EACH</w:t>
+        <w:t>$ {{unit_price}}    EACH</w:t>
       </w:r>
     </w:p>
     <w:p>
@@ -273,15 +273,7 @@
       </w:pPr>
       <w:r>
         <w:rPr/>
-        <w:t>Process Connection: {{pc_size}} {{pc_rate}} {{pc_type}}, {{pc_matt}} (</w:t>
-      </w:r>
-      <w:r>
-        <w:rPr/>
-        <w:t>{{max_pressure}}</w:t>
-      </w:r>
-      <w:r>
-        <w:rPr/>
-        <w:t xml:space="preserve"> Max.)</w:t>
+        <w:t>Process Connection: {{pc_size}} {{pc_rate}} {{pc_type}}, {{pc_matt}} ({{max_pressure}} Max.)</w:t>
       </w:r>
     </w:p>
     <w:p>
@@ -390,7 +382,7 @@
       </w:pPr>
       <w:r>
         <w:rPr/>
-        <w:t>For longer probes please add ${{length_adder}} {{adder_per}}</w:t>
+        <w:t>For longer probes please add $ {{length_adder}} {{adder_per}}</w:t>
       </w:r>
     </w:p>
     <w:p>
@@ -646,7 +638,7 @@
 </file>
 
 <file path=word/header1.xml><?xml version="1.0" encoding="utf-8"?>
-<w:hdr xmlns:o="urn:schemas-microsoft-com:office:office" xmlns:r="http://schemas.openxmlformats.org/officeDocument/2006/relationships" xmlns:v="urn:schemas-microsoft-com:vml" xmlns:w="http://schemas.openxmlformats.org/wordprocessingml/2006/main" xmlns:w10="urn:schemas-microsoft-com:office:word" xmlns:wp="http://schemas.openxmlformats.org/drawingml/2006/wordprocessingDrawing" xmlns:pic="http://schemas.openxmlformats.org/drawingml/2006/picture" xmlns:wps="http://schemas.microsoft.com/office/word/2010/wordprocessingShape" xmlns:wpg="http://schemas.microsoft.com/office/word/2010/wordprocessingGroup" xmlns:mc="http://schemas.openxmlformats.org/markup-compatibility/2006" xmlns:wp14="http://schemas.microsoft.com/office/word/2010/wordprocessingDrawing" xmlns:w14="http://schemas.microsoft.com/office/word/2010/wordml" xmlns:w15="http://schemas.microsoft.com/office/word/2012/wordml" mc:Ignorable="w14 wp14 w15">
+<w:hdr xmlns:o="urn:schemas-microsoft-com:office:office" xmlns:r="http://schemas.openxmlformats.org/officeDocument/2006/relationships" xmlns:v="urn:schemas-microsoft-com:vml" xmlns:w="http://schemas.openxmlformats.org/wordprocessingml/2006/main" xmlns:w10="urn:schemas-microsoft-com:office:word" xmlns:wp="http://schemas.openxmlformats.org/drawingml/2006/wordprocessingDrawing" xmlns:wps="http://schemas.microsoft.com/office/word/2010/wordprocessingShape" xmlns:wpg="http://schemas.microsoft.com/office/word/2010/wordprocessingGroup" xmlns:mc="http://schemas.openxmlformats.org/markup-compatibility/2006" xmlns:wp14="http://schemas.microsoft.com/office/word/2010/wordprocessingDrawing" xmlns:w14="http://schemas.microsoft.com/office/word/2010/wordml" xmlns:w15="http://schemas.microsoft.com/office/word/2012/wordml" mc:Ignorable="w14 wp14 w15">
   <w:p>
     <w:pPr>
       <w:pStyle w:val="Header"/>
@@ -660,7 +652,7 @@
 </file>
 
 <file path=word/header2.xml><?xml version="1.0" encoding="utf-8"?>
-<w:hdr xmlns:o="urn:schemas-microsoft-com:office:office" xmlns:r="http://schemas.openxmlformats.org/officeDocument/2006/relationships" xmlns:v="urn:schemas-microsoft-com:vml" xmlns:w="http://schemas.openxmlformats.org/wordprocessingml/2006/main" xmlns:w10="urn:schemas-microsoft-com:office:word" xmlns:wp="http://schemas.openxmlformats.org/drawingml/2006/wordprocessingDrawing" xmlns:pic="http://schemas.openxmlformats.org/drawingml/2006/picture" xmlns:wps="http://schemas.microsoft.com/office/word/2010/wordprocessingShape" xmlns:wpg="http://schemas.microsoft.com/office/word/2010/wordprocessingGroup" xmlns:mc="http://schemas.openxmlformats.org/markup-compatibility/2006" xmlns:wp14="http://schemas.microsoft.com/office/word/2010/wordprocessingDrawing" xmlns:w14="http://schemas.microsoft.com/office/word/2010/wordml" xmlns:w15="http://schemas.microsoft.com/office/word/2012/wordml" mc:Ignorable="w14 wp14 w15">
+<w:hdr xmlns:o="urn:schemas-microsoft-com:office:office" xmlns:r="http://schemas.openxmlformats.org/officeDocument/2006/relationships" xmlns:v="urn:schemas-microsoft-com:vml" xmlns:w="http://schemas.openxmlformats.org/wordprocessingml/2006/main" xmlns:w10="urn:schemas-microsoft-com:office:word" xmlns:wp="http://schemas.openxmlformats.org/drawingml/2006/wordprocessingDrawing" xmlns:wps="http://schemas.microsoft.com/office/word/2010/wordprocessingShape" xmlns:wpg="http://schemas.microsoft.com/office/word/2010/wordprocessingGroup" xmlns:mc="http://schemas.openxmlformats.org/markup-compatibility/2006" xmlns:wp14="http://schemas.microsoft.com/office/word/2010/wordprocessingDrawing" xmlns:w14="http://schemas.microsoft.com/office/word/2010/wordml" xmlns:w15="http://schemas.microsoft.com/office/word/2012/wordml" mc:Ignorable="w14 wp14 w15">
   <w:p>
     <w:pPr>
       <w:pStyle w:val="Header"/>
@@ -717,7 +709,6 @@
                   <a:prstGeom prst="rect">
                     <a:avLst/>
                   </a:prstGeom>
-                  <a:noFill/>
                 </pic:spPr>
               </pic:pic>
             </a:graphicData>
@@ -737,7 +728,7 @@
 </file>
 
 <file path=word/header3.xml><?xml version="1.0" encoding="utf-8"?>
-<w:hdr xmlns:o="urn:schemas-microsoft-com:office:office" xmlns:r="http://schemas.openxmlformats.org/officeDocument/2006/relationships" xmlns:v="urn:schemas-microsoft-com:vml" xmlns:w="http://schemas.openxmlformats.org/wordprocessingml/2006/main" xmlns:w10="urn:schemas-microsoft-com:office:word" xmlns:wp="http://schemas.openxmlformats.org/drawingml/2006/wordprocessingDrawing" xmlns:pic="http://schemas.openxmlformats.org/drawingml/2006/picture" xmlns:wps="http://schemas.microsoft.com/office/word/2010/wordprocessingShape" xmlns:wpg="http://schemas.microsoft.com/office/word/2010/wordprocessingGroup" xmlns:mc="http://schemas.openxmlformats.org/markup-compatibility/2006" xmlns:wp14="http://schemas.microsoft.com/office/word/2010/wordprocessingDrawing" xmlns:w14="http://schemas.microsoft.com/office/word/2010/wordml" xmlns:w15="http://schemas.microsoft.com/office/word/2012/wordml" mc:Ignorable="w14 wp14 w15">
+<w:hdr xmlns:o="urn:schemas-microsoft-com:office:office" xmlns:r="http://schemas.openxmlformats.org/officeDocument/2006/relationships" xmlns:v="urn:schemas-microsoft-com:vml" xmlns:w="http://schemas.openxmlformats.org/wordprocessingml/2006/main" xmlns:w10="urn:schemas-microsoft-com:office:word" xmlns:wp="http://schemas.openxmlformats.org/drawingml/2006/wordprocessingDrawing" xmlns:wps="http://schemas.microsoft.com/office/word/2010/wordprocessingShape" xmlns:wpg="http://schemas.microsoft.com/office/word/2010/wordprocessingGroup" xmlns:mc="http://schemas.openxmlformats.org/markup-compatibility/2006" xmlns:wp14="http://schemas.microsoft.com/office/word/2010/wordprocessingDrawing" xmlns:w14="http://schemas.microsoft.com/office/word/2010/wordml" xmlns:w15="http://schemas.microsoft.com/office/word/2012/wordml" mc:Ignorable="w14 wp14 w15">
   <w:p>
     <w:pPr>
       <w:pStyle w:val="Header"/>
@@ -794,7 +785,6 @@
                   <a:prstGeom prst="rect">
                     <a:avLst/>
                   </a:prstGeom>
-                  <a:noFill/>
                 </pic:spPr>
               </pic:pic>
             </a:graphicData>
@@ -1356,7 +1346,7 @@
     </w:rPr>
   </w:style>
   <w:style w:type="paragraph" w:styleId="Heading1">
-    <w:name w:val="heading 1"/>
+    <w:name w:val="Heading 1"/>
     <w:basedOn w:val="Normal"/>
     <w:next w:val="Normal"/>
     <w:qFormat/>
@@ -1475,7 +1465,34 @@
     </w:rPr>
   </w:style>
   <w:style w:type="paragraph" w:styleId="Caption">
-    <w:name w:val="caption"/>
+    <w:name w:val="Caption"/>
+    <w:basedOn w:val="Normal"/>
+    <w:qFormat/>
+    <w:pPr>
+      <w:suppressLineNumbers/>
+      <w:spacing w:before="120" w:after="120"/>
+    </w:pPr>
+    <w:rPr>
+      <w:rFonts w:cs="Arial Unicode MS"/>
+      <w:i/>
+      <w:iCs/>
+      <w:sz w:val="24"/>
+      <w:szCs w:val="24"/>
+    </w:rPr>
+  </w:style>
+  <w:style w:type="paragraph" w:styleId="Index">
+    <w:name w:val="Index"/>
+    <w:basedOn w:val="Normal"/>
+    <w:qFormat/>
+    <w:pPr>
+      <w:suppressLineNumbers/>
+    </w:pPr>
+    <w:rPr>
+      <w:rFonts w:cs="Arial"/>
+    </w:rPr>
+  </w:style>
+  <w:style w:type="paragraph" w:styleId="Caption1">
+    <w:name w:val="caption1"/>
     <w:basedOn w:val="Normal"/>
     <w:qFormat/>
     <w:pPr>
@@ -1488,17 +1505,6 @@
       <w:iCs/>
       <w:sz w:val="24"/>
       <w:szCs w:val="24"/>
-    </w:rPr>
-  </w:style>
-  <w:style w:type="paragraph" w:styleId="Index">
-    <w:name w:val="Index"/>
-    <w:basedOn w:val="Normal"/>
-    <w:qFormat/>
-    <w:pPr>
-      <w:suppressLineNumbers/>
-    </w:pPr>
-    <w:rPr>
-      <w:rFonts w:cs="Arial"/>
     </w:rPr>
   </w:style>
   <w:style w:type="paragraph" w:styleId="HeaderandFooter">
@@ -1516,7 +1522,7 @@
     <w:rPr/>
   </w:style>
   <w:style w:type="paragraph" w:styleId="Header">
-    <w:name w:val="header"/>
+    <w:name w:val="Header"/>
     <w:basedOn w:val="Normal"/>
     <w:pPr>
       <w:tabs>
@@ -1528,7 +1534,7 @@
     <w:rPr/>
   </w:style>
   <w:style w:type="paragraph" w:styleId="Footer">
-    <w:name w:val="footer"/>
+    <w:name w:val="Footer"/>
     <w:basedOn w:val="Normal"/>
     <w:pPr>
       <w:tabs>

--- a/export/templates/LS2100_template.docx
+++ b/export/templates/LS2100_template.docx
@@ -1,6 +1,6 @@
 
 <file path=word/document.xml><?xml version="1.0" encoding="utf-8"?>
-<w:document xmlns:o="urn:schemas-microsoft-com:office:office" xmlns:r="http://schemas.openxmlformats.org/officeDocument/2006/relationships" xmlns:v="urn:schemas-microsoft-com:vml" xmlns:w="http://schemas.openxmlformats.org/wordprocessingml/2006/main" xmlns:w10="urn:schemas-microsoft-com:office:word" xmlns:wp="http://schemas.openxmlformats.org/drawingml/2006/wordprocessingDrawing" xmlns:wps="http://schemas.microsoft.com/office/word/2010/wordprocessingShape" xmlns:wpg="http://schemas.microsoft.com/office/word/2010/wordprocessingGroup" xmlns:mc="http://schemas.openxmlformats.org/markup-compatibility/2006" xmlns:wp14="http://schemas.microsoft.com/office/word/2010/wordprocessingDrawing" xmlns:w14="http://schemas.microsoft.com/office/word/2010/wordml" xmlns:w15="http://schemas.microsoft.com/office/word/2012/wordml" mc:Ignorable="w14 wp14 w15">
+<w:document xmlns:o="urn:schemas-microsoft-com:office:office" xmlns:r="http://schemas.openxmlformats.org/officeDocument/2006/relationships" xmlns:v="urn:schemas-microsoft-com:vml" xmlns:w="http://schemas.openxmlformats.org/wordprocessingml/2006/main" xmlns:w10="urn:schemas-microsoft-com:office:word" xmlns:wp="http://schemas.openxmlformats.org/drawingml/2006/wordprocessingDrawing" xmlns:pic="http://schemas.openxmlformats.org/drawingml/2006/picture" xmlns:wps="http://schemas.microsoft.com/office/word/2010/wordprocessingShape" xmlns:wpg="http://schemas.microsoft.com/office/word/2010/wordprocessingGroup" xmlns:mc="http://schemas.openxmlformats.org/markup-compatibility/2006" xmlns:wp14="http://schemas.microsoft.com/office/word/2010/wordprocessingDrawing" xmlns:w14="http://schemas.microsoft.com/office/word/2010/wordml" xmlns:w15="http://schemas.microsoft.com/office/word/2012/wordml" mc:Ignorable="w14 wp14 w15">
   <w:body>
     <w:p>
       <w:pPr>
@@ -382,7 +382,7 @@
       </w:pPr>
       <w:r>
         <w:rPr/>
-        <w:t>For longer probes please add $ {{length_adder}} {{adder_per}}</w:t>
+        <w:t>Other supply voltages available at no extra charge</w:t>
       </w:r>
     </w:p>
     <w:p>
@@ -396,20 +396,6 @@
       </w:pPr>
       <w:r>
         <w:rPr/>
-        <w:t>Other supply voltages available at no extra charge</w:t>
-      </w:r>
-    </w:p>
-    <w:p>
-      <w:pPr>
-        <w:pStyle w:val="Normal"/>
-        <w:numPr>
-          <w:ilvl w:val="0"/>
-          <w:numId w:val="2"/>
-        </w:numPr>
-        <w:rPr/>
-      </w:pPr>
-      <w:r>
-        <w:rPr/>
         <w:t>Special materials of construction – please call factory</w:t>
       </w:r>
     </w:p>
@@ -434,8 +420,17 @@
           <w:szCs w:val="24"/>
         </w:rPr>
         <w:t xml:space="preserve">Delivery: </w:t>
-        <w:tab/>
-        <w:tab/>
+      </w:r>
+      <w:r>
+        <w:rPr>
+          <w:szCs w:val="24"/>
+        </w:rPr>
+        <w:t>{{lead_time}}</w:t>
+      </w:r>
+      <w:r>
+        <w:rPr>
+          <w:szCs w:val="24"/>
+        </w:rPr>
         <w:tab/>
         <w:tab/>
         <w:tab/>
@@ -638,7 +633,7 @@
 </file>
 
 <file path=word/header1.xml><?xml version="1.0" encoding="utf-8"?>
-<w:hdr xmlns:o="urn:schemas-microsoft-com:office:office" xmlns:r="http://schemas.openxmlformats.org/officeDocument/2006/relationships" xmlns:v="urn:schemas-microsoft-com:vml" xmlns:w="http://schemas.openxmlformats.org/wordprocessingml/2006/main" xmlns:w10="urn:schemas-microsoft-com:office:word" xmlns:wp="http://schemas.openxmlformats.org/drawingml/2006/wordprocessingDrawing" xmlns:wps="http://schemas.microsoft.com/office/word/2010/wordprocessingShape" xmlns:wpg="http://schemas.microsoft.com/office/word/2010/wordprocessingGroup" xmlns:mc="http://schemas.openxmlformats.org/markup-compatibility/2006" xmlns:wp14="http://schemas.microsoft.com/office/word/2010/wordprocessingDrawing" xmlns:w14="http://schemas.microsoft.com/office/word/2010/wordml" xmlns:w15="http://schemas.microsoft.com/office/word/2012/wordml" mc:Ignorable="w14 wp14 w15">
+<w:hdr xmlns:o="urn:schemas-microsoft-com:office:office" xmlns:r="http://schemas.openxmlformats.org/officeDocument/2006/relationships" xmlns:v="urn:schemas-microsoft-com:vml" xmlns:w="http://schemas.openxmlformats.org/wordprocessingml/2006/main" xmlns:w10="urn:schemas-microsoft-com:office:word" xmlns:wp="http://schemas.openxmlformats.org/drawingml/2006/wordprocessingDrawing" xmlns:pic="http://schemas.openxmlformats.org/drawingml/2006/picture" xmlns:wps="http://schemas.microsoft.com/office/word/2010/wordprocessingShape" xmlns:wpg="http://schemas.microsoft.com/office/word/2010/wordprocessingGroup" xmlns:mc="http://schemas.openxmlformats.org/markup-compatibility/2006" xmlns:wp14="http://schemas.microsoft.com/office/word/2010/wordprocessingDrawing" xmlns:w14="http://schemas.microsoft.com/office/word/2010/wordml" xmlns:w15="http://schemas.microsoft.com/office/word/2012/wordml" mc:Ignorable="w14 wp14 w15">
   <w:p>
     <w:pPr>
       <w:pStyle w:val="Header"/>
@@ -652,7 +647,7 @@
 </file>
 
 <file path=word/header2.xml><?xml version="1.0" encoding="utf-8"?>
-<w:hdr xmlns:o="urn:schemas-microsoft-com:office:office" xmlns:r="http://schemas.openxmlformats.org/officeDocument/2006/relationships" xmlns:v="urn:schemas-microsoft-com:vml" xmlns:w="http://schemas.openxmlformats.org/wordprocessingml/2006/main" xmlns:w10="urn:schemas-microsoft-com:office:word" xmlns:wp="http://schemas.openxmlformats.org/drawingml/2006/wordprocessingDrawing" xmlns:wps="http://schemas.microsoft.com/office/word/2010/wordprocessingShape" xmlns:wpg="http://schemas.microsoft.com/office/word/2010/wordprocessingGroup" xmlns:mc="http://schemas.openxmlformats.org/markup-compatibility/2006" xmlns:wp14="http://schemas.microsoft.com/office/word/2010/wordprocessingDrawing" xmlns:w14="http://schemas.microsoft.com/office/word/2010/wordml" xmlns:w15="http://schemas.microsoft.com/office/word/2012/wordml" mc:Ignorable="w14 wp14 w15">
+<w:hdr xmlns:o="urn:schemas-microsoft-com:office:office" xmlns:r="http://schemas.openxmlformats.org/officeDocument/2006/relationships" xmlns:v="urn:schemas-microsoft-com:vml" xmlns:w="http://schemas.openxmlformats.org/wordprocessingml/2006/main" xmlns:w10="urn:schemas-microsoft-com:office:word" xmlns:wp="http://schemas.openxmlformats.org/drawingml/2006/wordprocessingDrawing" xmlns:pic="http://schemas.openxmlformats.org/drawingml/2006/picture" xmlns:wps="http://schemas.microsoft.com/office/word/2010/wordprocessingShape" xmlns:wpg="http://schemas.microsoft.com/office/word/2010/wordprocessingGroup" xmlns:mc="http://schemas.openxmlformats.org/markup-compatibility/2006" xmlns:wp14="http://schemas.microsoft.com/office/word/2010/wordprocessingDrawing" xmlns:w14="http://schemas.microsoft.com/office/word/2010/wordml" xmlns:w15="http://schemas.microsoft.com/office/word/2012/wordml" mc:Ignorable="w14 wp14 w15">
   <w:p>
     <w:pPr>
       <w:pStyle w:val="Header"/>
@@ -709,6 +704,7 @@
                   <a:prstGeom prst="rect">
                     <a:avLst/>
                   </a:prstGeom>
+                  <a:noFill/>
                 </pic:spPr>
               </pic:pic>
             </a:graphicData>
@@ -728,7 +724,7 @@
 </file>
 
 <file path=word/header3.xml><?xml version="1.0" encoding="utf-8"?>
-<w:hdr xmlns:o="urn:schemas-microsoft-com:office:office" xmlns:r="http://schemas.openxmlformats.org/officeDocument/2006/relationships" xmlns:v="urn:schemas-microsoft-com:vml" xmlns:w="http://schemas.openxmlformats.org/wordprocessingml/2006/main" xmlns:w10="urn:schemas-microsoft-com:office:word" xmlns:wp="http://schemas.openxmlformats.org/drawingml/2006/wordprocessingDrawing" xmlns:wps="http://schemas.microsoft.com/office/word/2010/wordprocessingShape" xmlns:wpg="http://schemas.microsoft.com/office/word/2010/wordprocessingGroup" xmlns:mc="http://schemas.openxmlformats.org/markup-compatibility/2006" xmlns:wp14="http://schemas.microsoft.com/office/word/2010/wordprocessingDrawing" xmlns:w14="http://schemas.microsoft.com/office/word/2010/wordml" xmlns:w15="http://schemas.microsoft.com/office/word/2012/wordml" mc:Ignorable="w14 wp14 w15">
+<w:hdr xmlns:o="urn:schemas-microsoft-com:office:office" xmlns:r="http://schemas.openxmlformats.org/officeDocument/2006/relationships" xmlns:v="urn:schemas-microsoft-com:vml" xmlns:w="http://schemas.openxmlformats.org/wordprocessingml/2006/main" xmlns:w10="urn:schemas-microsoft-com:office:word" xmlns:wp="http://schemas.openxmlformats.org/drawingml/2006/wordprocessingDrawing" xmlns:pic="http://schemas.openxmlformats.org/drawingml/2006/picture" xmlns:wps="http://schemas.microsoft.com/office/word/2010/wordprocessingShape" xmlns:wpg="http://schemas.microsoft.com/office/word/2010/wordprocessingGroup" xmlns:mc="http://schemas.openxmlformats.org/markup-compatibility/2006" xmlns:wp14="http://schemas.microsoft.com/office/word/2010/wordprocessingDrawing" xmlns:w14="http://schemas.microsoft.com/office/word/2010/wordml" xmlns:w15="http://schemas.microsoft.com/office/word/2012/wordml" mc:Ignorable="w14 wp14 w15">
   <w:p>
     <w:pPr>
       <w:pStyle w:val="Header"/>
@@ -785,6 +781,7 @@
                   <a:prstGeom prst="rect">
                     <a:avLst/>
                   </a:prstGeom>
+                  <a:noFill/>
                 </pic:spPr>
               </pic:pic>
             </a:graphicData>
@@ -1346,7 +1343,7 @@
     </w:rPr>
   </w:style>
   <w:style w:type="paragraph" w:styleId="Heading1">
-    <w:name w:val="Heading 1"/>
+    <w:name w:val="heading 1"/>
     <w:basedOn w:val="Normal"/>
     <w:next w:val="Normal"/>
     <w:qFormat/>
@@ -1465,7 +1462,7 @@
     </w:rPr>
   </w:style>
   <w:style w:type="paragraph" w:styleId="Caption">
-    <w:name w:val="Caption"/>
+    <w:name w:val="caption"/>
     <w:basedOn w:val="Normal"/>
     <w:qFormat/>
     <w:pPr>
@@ -1491,7 +1488,7 @@
       <w:rFonts w:cs="Arial"/>
     </w:rPr>
   </w:style>
-  <w:style w:type="paragraph" w:styleId="Caption1">
+  <w:style w:type="paragraph" w:styleId="caption1">
     <w:name w:val="caption1"/>
     <w:basedOn w:val="Normal"/>
     <w:qFormat/>
@@ -1522,7 +1519,7 @@
     <w:rPr/>
   </w:style>
   <w:style w:type="paragraph" w:styleId="Header">
-    <w:name w:val="Header"/>
+    <w:name w:val="header"/>
     <w:basedOn w:val="Normal"/>
     <w:pPr>
       <w:tabs>
@@ -1534,7 +1531,7 @@
     <w:rPr/>
   </w:style>
   <w:style w:type="paragraph" w:styleId="Footer">
-    <w:name w:val="Footer"/>
+    <w:name w:val="footer"/>
     <w:basedOn w:val="Normal"/>
     <w:pPr>
       <w:tabs>

--- a/export/templates/LS2100_template.docx
+++ b/export/templates/LS2100_template.docx
@@ -107,7 +107,35 @@
         <w:tab/>
         <w:tab/>
         <w:tab/>
-        <w:t xml:space="preserve">         Quote #: </w:t>
+        <w:t xml:space="preserve">         </w:t>
+      </w:r>
+    </w:p>
+    <w:p>
+      <w:pPr>
+        <w:pStyle w:val="Normal"/>
+        <w:rPr>
+          <w:b/>
+          <w:szCs w:val="24"/>
+        </w:rPr>
+      </w:pPr>
+      <w:r>
+        <w:rPr>
+          <w:b/>
+          <w:szCs w:val="24"/>
+        </w:rPr>
+      </w:r>
+    </w:p>
+    <w:p>
+      <w:pPr>
+        <w:pStyle w:val="Normal"/>
+        <w:rPr/>
+      </w:pPr>
+      <w:r>
+        <w:rPr>
+          <w:b/>
+          <w:szCs w:val="24"/>
+        </w:rPr>
+        <w:t xml:space="preserve">Quote #: </w:t>
       </w:r>
       <w:r>
         <w:rPr>
@@ -197,7 +225,7 @@
       </w:r>
       <w:r>
         <w:rPr/>
-        <w:t>$ {{unit_price}}    EACH</w:t>
+        <w:t>{{unit_price}}    EACH</w:t>
       </w:r>
     </w:p>
     <w:p>
@@ -292,7 +320,7 @@
       </w:pPr>
       <w:r>
         <w:rPr/>
-        <w:t>Insulator: {{ins_material}}, {{ins_length}} {{ins_long}} ({{ins_temp}} F)</w:t>
+        <w:t>Insulator: {{ins_material}}, {{ins_length}} ({{ins_temp}} F)</w:t>
       </w:r>
     </w:p>
     <w:p>
@@ -419,18 +447,7 @@
         <w:rPr>
           <w:szCs w:val="24"/>
         </w:rPr>
-        <w:t xml:space="preserve">Delivery: </w:t>
-      </w:r>
-      <w:r>
-        <w:rPr>
-          <w:szCs w:val="24"/>
-        </w:rPr>
-        <w:t>{{lead_time}}</w:t>
-      </w:r>
-      <w:r>
-        <w:rPr>
-          <w:szCs w:val="24"/>
-        </w:rPr>
+        <w:t>Delivery: {{lead_time}}</w:t>
         <w:tab/>
         <w:tab/>
         <w:tab/>
